--- a/Report.docx
+++ b/Report.docx
@@ -18,6 +18,13 @@
     </w:p>
     <w:p>
       <w:pPr>
+        <w:rPr>
+          <w:lang w:val="en-US"/>
+        </w:rPr>
+      </w:pPr>
+    </w:p>
+    <w:p>
+      <w:pPr>
         <w:pStyle w:val="1"/>
         <w:rPr>
           <w:lang w:val="en-US"/>
@@ -27,253 +34,379 @@
         <w:rPr>
           <w:lang w:val="en-US"/>
         </w:rPr>
-        <w:t>Dataset Description</w:t>
-      </w:r>
-    </w:p>
-    <w:p>
-      <w:pPr>
-        <w:rPr>
-          <w:lang w:val="en-US"/>
-        </w:rPr>
-      </w:pPr>
-      <w:r>
-        <w:rPr>
-          <w:rFonts w:ascii="Arial" w:hAnsi="Arial" w:cs="Arial"/>
-          <w:sz w:val="21"/>
-          <w:szCs w:val="21"/>
+        <w:t>Quantum Machine Learning in a nutshell</w:t>
+      </w:r>
+    </w:p>
+    <w:p>
+      <w:pPr>
+        <w:rPr>
+          <w:noProof/>
+          <w:lang w:val="en-US"/>
+        </w:rPr>
+      </w:pPr>
+      <w:r>
+        <w:rPr>
+          <w:noProof/>
+          <w:lang w:val="en-US"/>
+        </w:rPr>
+        <w:t>Variation</w:t>
+      </w:r>
+      <w:r>
+        <w:rPr>
+          <w:noProof/>
+        </w:rPr>
+        <w:t xml:space="preserve"> </w:t>
+      </w:r>
+      <w:r>
+        <w:rPr>
+          <w:noProof/>
+          <w:lang w:val="en-US"/>
+        </w:rPr>
+        <w:t>Quantum</w:t>
+      </w:r>
+      <w:r>
+        <w:rPr>
+          <w:noProof/>
+        </w:rPr>
+        <w:t xml:space="preserve"> </w:t>
+      </w:r>
+      <w:r>
+        <w:rPr>
+          <w:noProof/>
+          <w:lang w:val="en-US"/>
+        </w:rPr>
+        <w:t>Circuit</w:t>
+      </w:r>
+      <w:r>
+        <w:rPr>
+          <w:noProof/>
+        </w:rPr>
+        <w:t xml:space="preserve"> – </w:t>
+      </w:r>
+      <w:r>
+        <w:rPr>
+          <w:noProof/>
+        </w:rPr>
+        <w:t>основной</w:t>
+      </w:r>
+      <w:r>
+        <w:rPr>
+          <w:noProof/>
+        </w:rPr>
+        <w:t xml:space="preserve"> </w:t>
+      </w:r>
+      <w:r>
+        <w:rPr>
+          <w:noProof/>
+        </w:rPr>
+        <w:t>строительный блок.</w:t>
+      </w:r>
+    </w:p>
+    <w:p>
+      <w:pPr>
+        <w:rPr>
+          <w:rFonts w:ascii="Roboto" w:hAnsi="Roboto"/>
+          <w:color w:val="212121"/>
           <w:shd w:val="clear" w:color="auto" w:fill="FFFFFF"/>
           <w:lang w:val="en-US"/>
         </w:rPr>
-        <w:t>Fashion-MNIST is a dataset of Zalando's article images—consisting of a training set of 60,000 examples and a test set of 10,000 examples. Each example is a 28x28 grayscale image, associated with a label from 10 classes.</w:t>
-      </w:r>
-    </w:p>
-    <w:p>
-      <w:pPr>
-        <w:pStyle w:val="1"/>
-        <w:rPr>
-          <w:lang w:val="en-US"/>
-        </w:rPr>
-      </w:pPr>
-      <w:r>
-        <w:rPr>
-          <w:lang w:val="en-US"/>
-        </w:rPr>
-        <w:t>EDA</w:t>
-      </w:r>
-    </w:p>
-    <w:p>
-      <w:pPr>
-        <w:rPr>
-          <w:lang w:val="en-US"/>
-        </w:rPr>
-      </w:pPr>
-      <w:r>
-        <w:rPr>
-          <w:lang w:val="en-US"/>
-        </w:rPr>
-        <w:t xml:space="preserve">Choose </w:t>
-      </w:r>
-      <w:r>
-        <w:rPr>
-          <w:lang w:val="en-US"/>
-        </w:rPr>
-        <w:t xml:space="preserve">dataset entries which belong to 5 </w:t>
-      </w:r>
-      <w:r>
-        <w:rPr>
-          <w:lang w:val="en-US"/>
-        </w:rPr>
-        <w:t>and</w:t>
-      </w:r>
-      <w:r>
-        <w:rPr>
-          <w:lang w:val="en-US"/>
-        </w:rPr>
-        <w:t xml:space="preserve"> 9 classes.</w:t>
-      </w:r>
-    </w:p>
-    <w:p>
-      <w:pPr>
-        <w:rPr>
-          <w:lang w:val="en-US"/>
-        </w:rPr>
-      </w:pPr>
-      <w:r>
-        <w:rPr>
-          <w:lang w:val="en-US"/>
-        </w:rPr>
-        <w:t xml:space="preserve">5 </w:t>
-      </w:r>
-      <w:r>
-        <w:rPr>
-          <w:lang w:val="en-US"/>
-        </w:rPr>
-        <w:t>class – ankle boots</w:t>
-      </w:r>
-    </w:p>
-    <w:p>
-      <w:pPr>
-        <w:rPr>
-          <w:lang w:val="en-US"/>
-        </w:rPr>
-      </w:pPr>
-      <w:r>
-        <w:rPr>
-          <w:lang w:val="en-US"/>
-        </w:rPr>
-        <w:t>9 class – sandals</w:t>
-      </w:r>
-    </w:p>
-    <w:p>
-      <w:pPr>
-        <w:rPr>
-          <w:lang w:val="en-US"/>
-        </w:rPr>
-      </w:pPr>
-      <w:r>
-        <w:rPr>
-          <w:lang w:val="en-US"/>
-        </w:rPr>
-        <w:t>Normalize the dataset images by dividing by 255.0</w:t>
-      </w:r>
-      <w:r>
-        <w:rPr>
-          <w:lang w:val="en-US"/>
-        </w:rPr>
-        <w:t>.</w:t>
-      </w:r>
-    </w:p>
-    <w:p>
-      <w:pPr>
-        <w:rPr>
-          <w:lang w:val="en-US"/>
-        </w:rPr>
-      </w:pPr>
-      <w:r>
-        <w:rPr>
-          <w:lang w:val="en-US"/>
-        </w:rPr>
-        <w:t>Flatten image data by converting it to (1, 4, 1) shape</w:t>
-      </w:r>
-    </w:p>
-    <w:p>
-      <w:pPr>
-        <w:rPr>
-          <w:lang w:val="en-US"/>
-        </w:rPr>
-      </w:pPr>
-      <w:r>
-        <w:rPr>
-          <w:lang w:val="en-US"/>
-        </w:rPr>
-        <w:t>E</w:t>
-      </w:r>
-      <w:r>
-        <w:rPr>
-          <w:lang w:val="en-US"/>
-        </w:rPr>
-        <w:t>ncode images</w:t>
-      </w:r>
-      <w:r>
-        <w:rPr>
-          <w:lang w:val="en-US"/>
-        </w:rPr>
-        <w:t xml:space="preserve"> with binary function</w:t>
-      </w:r>
-    </w:p>
-    <w:p>
-      <w:pPr>
-        <w:rPr>
-          <w:lang w:val="en-US"/>
-        </w:rPr>
-      </w:pPr>
-      <w:r>
-        <w:rPr>
-          <w:lang w:val="en-US"/>
-        </w:rPr>
-        <w:t>Convert Cirq Circuits to tensorflow tensors</w:t>
-      </w:r>
-    </w:p>
-    <w:p>
-      <w:pPr>
-        <w:rPr>
-          <w:lang w:val="en-US"/>
-        </w:rPr>
-      </w:pPr>
-      <w:r>
-        <w:rPr>
-          <w:lang w:val="en-US"/>
-        </w:rPr>
-        <w:t>Encode classes 5 and 9 to be -1 and 1 respectively.</w:t>
-      </w:r>
-      <w:r>
-        <w:rPr>
-          <w:lang w:val="en-US"/>
-        </w:rPr>
-        <w:t xml:space="preserve">  This is needed to use Hinge Loss.</w:t>
-      </w:r>
-    </w:p>
-    <w:p>
-      <w:pPr>
-        <w:pStyle w:val="1"/>
-        <w:rPr>
-          <w:lang w:val="en-US"/>
-        </w:rPr>
-      </w:pPr>
-      <w:r>
-        <w:rPr>
-          <w:lang w:val="en-US"/>
-        </w:rPr>
-        <w:t>Model Architecture</w:t>
-      </w:r>
-    </w:p>
-    <w:p>
-      <w:pPr>
-        <w:rPr>
-          <w:lang w:val="en-US"/>
-        </w:rPr>
-      </w:pPr>
-      <w:r>
-        <w:rPr>
-          <w:lang w:val="en-US"/>
-        </w:rPr>
-        <w:t>Building the Quantum Neural Network involves two steps</w:t>
-      </w:r>
-    </w:p>
-    <w:p>
-      <w:pPr>
-        <w:pStyle w:val="a3"/>
-        <w:numPr>
-          <w:ilvl w:val="0"/>
-          <w:numId w:val="1"/>
-        </w:numPr>
-        <w:rPr>
-          <w:lang w:val="en-US"/>
-        </w:rPr>
-      </w:pPr>
-      <w:r>
-        <w:rPr>
-          <w:lang w:val="en-US"/>
-        </w:rPr>
-        <w:t>Build a class that adds gates layer by layer</w:t>
-      </w:r>
-    </w:p>
-    <w:p>
-      <w:pPr>
-        <w:pStyle w:val="a3"/>
-        <w:numPr>
-          <w:ilvl w:val="0"/>
-          <w:numId w:val="1"/>
-        </w:numPr>
-        <w:rPr>
-          <w:lang w:val="en-US"/>
-        </w:rPr>
-      </w:pPr>
-      <w:r>
-        <w:rPr>
-          <w:lang w:val="en-US"/>
-        </w:rPr>
-        <w:t>Define the QNN using the class from the above step</w:t>
+      </w:pPr>
+      <w:r>
+        <w:rPr>
+          <w:rStyle w:val="a6"/>
+          <w:rFonts w:ascii="Roboto" w:hAnsi="Roboto"/>
+          <w:color w:val="212121"/>
+          <w:shd w:val="clear" w:color="auto" w:fill="FFFFFF"/>
+          <w:lang w:val="en-US"/>
+        </w:rPr>
+        <w:t>Parity gates</w:t>
+      </w:r>
+      <w:r>
+        <w:rPr>
+          <w:rFonts w:ascii="Roboto" w:hAnsi="Roboto"/>
+          <w:color w:val="212121"/>
+          <w:shd w:val="clear" w:color="auto" w:fill="FFFFFF"/>
+          <w:lang w:val="en-US"/>
+        </w:rPr>
+        <w:t>: The gates </w:t>
+      </w:r>
+      <w:proofErr w:type="spellStart"/>
+      <w:r>
+        <w:rPr>
+          <w:rStyle w:val="HTML"/>
+          <w:rFonts w:eastAsiaTheme="majorEastAsia"/>
+          <w:color w:val="212121"/>
+          <w:sz w:val="22"/>
+          <w:szCs w:val="22"/>
+          <w:lang w:val="en-US"/>
+        </w:rPr>
+        <w:t>cirq.XX</w:t>
+      </w:r>
+      <w:proofErr w:type="spellEnd"/>
+      <w:r>
+        <w:rPr>
+          <w:rFonts w:ascii="Roboto" w:hAnsi="Roboto"/>
+          <w:color w:val="212121"/>
+          <w:shd w:val="clear" w:color="auto" w:fill="FFFFFF"/>
+          <w:lang w:val="en-US"/>
+        </w:rPr>
+        <w:t>, </w:t>
+      </w:r>
+      <w:proofErr w:type="spellStart"/>
+      <w:r>
+        <w:rPr>
+          <w:rStyle w:val="HTML"/>
+          <w:rFonts w:eastAsiaTheme="majorEastAsia"/>
+          <w:color w:val="212121"/>
+          <w:sz w:val="22"/>
+          <w:szCs w:val="22"/>
+          <w:lang w:val="en-US"/>
+        </w:rPr>
+        <w:t>cirq.YY</w:t>
+      </w:r>
+      <w:proofErr w:type="spellEnd"/>
+      <w:r>
+        <w:rPr>
+          <w:rFonts w:ascii="Roboto" w:hAnsi="Roboto"/>
+          <w:color w:val="212121"/>
+          <w:shd w:val="clear" w:color="auto" w:fill="FFFFFF"/>
+          <w:lang w:val="en-US"/>
+        </w:rPr>
+        <w:t>, and </w:t>
+      </w:r>
+      <w:proofErr w:type="spellStart"/>
+      <w:r>
+        <w:rPr>
+          <w:rStyle w:val="HTML"/>
+          <w:rFonts w:eastAsiaTheme="majorEastAsia"/>
+          <w:color w:val="212121"/>
+          <w:sz w:val="22"/>
+          <w:szCs w:val="22"/>
+          <w:lang w:val="en-US"/>
+        </w:rPr>
+        <w:t>cirq.ZZ</w:t>
+      </w:r>
+      <w:proofErr w:type="spellEnd"/>
+      <w:r>
+        <w:rPr>
+          <w:rFonts w:ascii="Roboto" w:hAnsi="Roboto"/>
+          <w:color w:val="212121"/>
+          <w:shd w:val="clear" w:color="auto" w:fill="FFFFFF"/>
+          <w:lang w:val="en-US"/>
+        </w:rPr>
+        <w:t> are equivalent to performing the equivalent one-qubit Pauli gates on both qubits. The gates </w:t>
+      </w:r>
+      <w:proofErr w:type="spellStart"/>
+      <w:r>
+        <w:rPr>
+          <w:rStyle w:val="HTML"/>
+          <w:rFonts w:eastAsiaTheme="majorEastAsia"/>
+          <w:color w:val="212121"/>
+          <w:sz w:val="22"/>
+          <w:szCs w:val="22"/>
+          <w:lang w:val="en-US"/>
+        </w:rPr>
+        <w:t>cirq.XXPowGate</w:t>
+      </w:r>
+      <w:proofErr w:type="spellEnd"/>
+      <w:r>
+        <w:rPr>
+          <w:rFonts w:ascii="Roboto" w:hAnsi="Roboto"/>
+          <w:color w:val="212121"/>
+          <w:shd w:val="clear" w:color="auto" w:fill="FFFFFF"/>
+          <w:lang w:val="en-US"/>
+        </w:rPr>
+        <w:t>, </w:t>
+      </w:r>
+      <w:proofErr w:type="spellStart"/>
+      <w:r>
+        <w:rPr>
+          <w:rStyle w:val="HTML"/>
+          <w:rFonts w:eastAsiaTheme="majorEastAsia"/>
+          <w:color w:val="212121"/>
+          <w:sz w:val="22"/>
+          <w:szCs w:val="22"/>
+          <w:lang w:val="en-US"/>
+        </w:rPr>
+        <w:t>cirq.YYPowGate</w:t>
+      </w:r>
+      <w:proofErr w:type="spellEnd"/>
+      <w:r>
+        <w:rPr>
+          <w:rFonts w:ascii="Roboto" w:hAnsi="Roboto"/>
+          <w:color w:val="212121"/>
+          <w:shd w:val="clear" w:color="auto" w:fill="FFFFFF"/>
+          <w:lang w:val="en-US"/>
+        </w:rPr>
+        <w:t>, and </w:t>
+      </w:r>
+      <w:proofErr w:type="spellStart"/>
+      <w:r>
+        <w:rPr>
+          <w:rStyle w:val="HTML"/>
+          <w:rFonts w:eastAsiaTheme="majorEastAsia"/>
+          <w:color w:val="212121"/>
+          <w:sz w:val="22"/>
+          <w:szCs w:val="22"/>
+          <w:lang w:val="en-US"/>
+        </w:rPr>
+        <w:t>cirq.ZZPowGate</w:t>
+      </w:r>
+      <w:proofErr w:type="spellEnd"/>
+      <w:r>
+        <w:rPr>
+          <w:rFonts w:ascii="Roboto" w:hAnsi="Roboto"/>
+          <w:color w:val="212121"/>
+          <w:shd w:val="clear" w:color="auto" w:fill="FFFFFF"/>
+          <w:lang w:val="en-US"/>
+        </w:rPr>
+        <w:t> are the powers of these gates.</w:t>
+      </w:r>
+    </w:p>
+    <w:p>
+      <w:pPr>
+        <w:rPr>
+          <w:lang w:val="en-US"/>
+        </w:rPr>
+      </w:pPr>
+      <w:proofErr w:type="spellStart"/>
+      <w:r>
+        <w:rPr>
+          <w:rStyle w:val="a6"/>
+          <w:rFonts w:ascii="Roboto" w:hAnsi="Roboto"/>
+          <w:color w:val="212121"/>
+          <w:shd w:val="clear" w:color="auto" w:fill="FFFFFF"/>
+          <w:lang w:val="en-US"/>
+        </w:rPr>
+        <w:t>cirq.H</w:t>
+      </w:r>
+      <w:proofErr w:type="spellEnd"/>
+      <w:r>
+        <w:rPr>
+          <w:rStyle w:val="a6"/>
+          <w:rFonts w:ascii="Roboto" w:hAnsi="Roboto"/>
+          <w:color w:val="212121"/>
+          <w:shd w:val="clear" w:color="auto" w:fill="FFFFFF"/>
+          <w:lang w:val="en-US"/>
+        </w:rPr>
+        <w:t xml:space="preserve"> / </w:t>
+      </w:r>
+      <w:proofErr w:type="spellStart"/>
+      <w:r>
+        <w:rPr>
+          <w:rStyle w:val="a6"/>
+          <w:rFonts w:ascii="Roboto" w:hAnsi="Roboto"/>
+          <w:color w:val="212121"/>
+          <w:shd w:val="clear" w:color="auto" w:fill="FFFFFF"/>
+          <w:lang w:val="en-US"/>
+        </w:rPr>
+        <w:t>cirq.HPowGate</w:t>
+      </w:r>
+      <w:proofErr w:type="spellEnd"/>
+      <w:r>
+        <w:rPr>
+          <w:rFonts w:ascii="Roboto" w:hAnsi="Roboto"/>
+          <w:color w:val="212121"/>
+          <w:shd w:val="clear" w:color="auto" w:fill="FFFFFF"/>
+          <w:lang w:val="en-US"/>
+        </w:rPr>
+        <w:t> The Hadamard gate is a rotation around the X+Z axis. </w:t>
+      </w:r>
+      <w:proofErr w:type="spellStart"/>
+      <w:r>
+        <w:rPr>
+          <w:rStyle w:val="HTML"/>
+          <w:rFonts w:eastAsiaTheme="majorEastAsia"/>
+          <w:color w:val="212121"/>
+          <w:sz w:val="22"/>
+          <w:szCs w:val="22"/>
+          <w:lang w:val="en-US"/>
+        </w:rPr>
+        <w:t>cirq.HPowGate</w:t>
+      </w:r>
+      <w:proofErr w:type="spellEnd"/>
+      <w:r>
+        <w:rPr>
+          <w:rStyle w:val="HTML"/>
+          <w:rFonts w:eastAsiaTheme="majorEastAsia"/>
+          <w:color w:val="212121"/>
+          <w:sz w:val="22"/>
+          <w:szCs w:val="22"/>
+          <w:lang w:val="en-US"/>
+        </w:rPr>
+        <w:t>(exponent=t)</w:t>
+      </w:r>
+      <w:r>
+        <w:rPr>
+          <w:rFonts w:ascii="Roboto" w:hAnsi="Roboto"/>
+          <w:color w:val="212121"/>
+          <w:shd w:val="clear" w:color="auto" w:fill="FFFFFF"/>
+          <w:lang w:val="en-US"/>
+        </w:rPr>
+        <w:t> is a variable rotation of t turns around this axis. </w:t>
+      </w:r>
+      <w:proofErr w:type="spellStart"/>
+      <w:r>
+        <w:rPr>
+          <w:rStyle w:val="HTML"/>
+          <w:rFonts w:eastAsiaTheme="majorEastAsia"/>
+          <w:color w:val="212121"/>
+          <w:sz w:val="22"/>
+          <w:szCs w:val="22"/>
+          <w:lang w:val="en-US"/>
+        </w:rPr>
+        <w:t>cirq.H</w:t>
+      </w:r>
+      <w:proofErr w:type="spellEnd"/>
+      <w:r>
+        <w:rPr>
+          <w:rFonts w:ascii="Roboto" w:hAnsi="Roboto"/>
+          <w:color w:val="212121"/>
+          <w:shd w:val="clear" w:color="auto" w:fill="FFFFFF"/>
+          <w:lang w:val="en-US"/>
+        </w:rPr>
+        <w:t xml:space="preserve"> is a </w:t>
+      </w:r>
+      <w:r>
+        <w:rPr>
+          <w:rFonts w:ascii="Cambria" w:hAnsi="Cambria" w:cs="Cambria"/>
+          <w:color w:val="212121"/>
+          <w:shd w:val="clear" w:color="auto" w:fill="FFFFFF"/>
+        </w:rPr>
+        <w:t>π</w:t>
+      </w:r>
+      <w:r>
+        <w:rPr>
+          <w:rFonts w:ascii="Roboto" w:hAnsi="Roboto"/>
+          <w:color w:val="212121"/>
+          <w:shd w:val="clear" w:color="auto" w:fill="FFFFFF"/>
+          <w:lang w:val="en-US"/>
+        </w:rPr>
+        <w:t xml:space="preserve"> rotation and is equivalent to </w:t>
+      </w:r>
+      <w:proofErr w:type="spellStart"/>
+      <w:r>
+        <w:rPr>
+          <w:rStyle w:val="HTML"/>
+          <w:rFonts w:eastAsiaTheme="majorEastAsia"/>
+          <w:color w:val="212121"/>
+          <w:sz w:val="22"/>
+          <w:szCs w:val="22"/>
+          <w:lang w:val="en-US"/>
+        </w:rPr>
+        <w:t>cirq.HPowGate</w:t>
+      </w:r>
+      <w:proofErr w:type="spellEnd"/>
+      <w:r>
+        <w:rPr>
+          <w:rStyle w:val="HTML"/>
+          <w:rFonts w:eastAsiaTheme="majorEastAsia"/>
+          <w:color w:val="212121"/>
+          <w:sz w:val="22"/>
+          <w:szCs w:val="22"/>
+          <w:lang w:val="en-US"/>
+        </w:rPr>
+        <w:t>(exponent=1)</w:t>
       </w:r>
     </w:p>
     <w:p>
@@ -287,10 +420,10 @@
           <w:noProof/>
         </w:rPr>
         <w:drawing>
-          <wp:inline distT="0" distB="0" distL="0" distR="0" wp14:anchorId="6588793F" wp14:editId="1A85526C">
-            <wp:extent cx="5940425" cy="1423670"/>
-            <wp:effectExtent l="0" t="0" r="3175" b="5080"/>
-            <wp:docPr id="1" name="Рисунок 1"/>
+          <wp:inline distT="0" distB="0" distL="0" distR="0" wp14:anchorId="69131D3F" wp14:editId="020EDA12">
+            <wp:extent cx="5940425" cy="1525270"/>
+            <wp:effectExtent l="0" t="0" r="3175" b="0"/>
+            <wp:docPr id="16" name="Рисунок 16" descr="Изображение выглядит как текст&#10;&#10;Автоматически созданное описание"/>
             <wp:cNvGraphicFramePr>
               <a:graphicFrameLocks xmlns:a="http://schemas.openxmlformats.org/drawingml/2006/main" noChangeAspect="1"/>
             </wp:cNvGraphicFramePr>
@@ -298,7 +431,7 @@
               <a:graphicData uri="http://schemas.openxmlformats.org/drawingml/2006/picture">
                 <pic:pic xmlns:pic="http://schemas.openxmlformats.org/drawingml/2006/picture">
                   <pic:nvPicPr>
-                    <pic:cNvPr id="1" name=""/>
+                    <pic:cNvPr id="16" name="Рисунок 16" descr="Изображение выглядит как текст&#10;&#10;Автоматически созданное описание"/>
                     <pic:cNvPicPr/>
                   </pic:nvPicPr>
                   <pic:blipFill>
@@ -310,7 +443,7 @@
                   <pic:spPr>
                     <a:xfrm>
                       <a:off x="0" y="0"/>
-                      <a:ext cx="5940425" cy="1423670"/>
+                      <a:ext cx="5940425" cy="1525270"/>
                     </a:xfrm>
                     <a:prstGeom prst="rect">
                       <a:avLst/>
@@ -325,33 +458,6 @@
     </w:p>
     <w:p>
       <w:pPr>
-        <w:pStyle w:val="1"/>
-        <w:rPr>
-          <w:lang w:val="en-US"/>
-        </w:rPr>
-      </w:pPr>
-      <w:r>
-        <w:rPr>
-          <w:lang w:val="en-US"/>
-        </w:rPr>
-        <w:t>Model Training</w:t>
-      </w:r>
-    </w:p>
-    <w:p>
-      <w:pPr>
-        <w:rPr>
-          <w:lang w:val="en-US"/>
-        </w:rPr>
-      </w:pPr>
-      <w:r>
-        <w:rPr>
-          <w:lang w:val="en-US"/>
-        </w:rPr>
-        <w:t>The result model is trained with a batch size of 64 and for 10 epochs.</w:t>
-      </w:r>
-    </w:p>
-    <w:p>
-      <w:pPr>
         <w:rPr>
           <w:lang w:val="en-US"/>
         </w:rPr>
@@ -360,12 +466,11 @@
         <w:rPr>
           <w:noProof/>
         </w:rPr>
-        <w:lastRenderedPageBreak/>
         <w:drawing>
-          <wp:inline distT="0" distB="0" distL="0" distR="0" wp14:anchorId="43467F65" wp14:editId="43AF4D75">
-            <wp:extent cx="5940425" cy="4158615"/>
+          <wp:inline distT="0" distB="0" distL="0" distR="0" wp14:anchorId="45641695" wp14:editId="42B0D2B1">
+            <wp:extent cx="5940425" cy="4542155"/>
             <wp:effectExtent l="0" t="0" r="3175" b="0"/>
-            <wp:docPr id="2" name="Рисунок 2"/>
+            <wp:docPr id="4" name="Рисунок 4" descr="Изображение выглядит как стол&#10;&#10;Автоматически созданное описание"/>
             <wp:cNvGraphicFramePr>
               <a:graphicFrameLocks xmlns:a="http://schemas.openxmlformats.org/drawingml/2006/main" noChangeAspect="1"/>
             </wp:cNvGraphicFramePr>
@@ -373,7 +478,7 @@
               <a:graphicData uri="http://schemas.openxmlformats.org/drawingml/2006/picture">
                 <pic:pic xmlns:pic="http://schemas.openxmlformats.org/drawingml/2006/picture">
                   <pic:nvPicPr>
-                    <pic:cNvPr id="1" name=""/>
+                    <pic:cNvPr id="4" name="Рисунок 4" descr="Изображение выглядит как стол&#10;&#10;Автоматически созданное описание"/>
                     <pic:cNvPicPr/>
                   </pic:nvPicPr>
                   <pic:blipFill>
@@ -385,7 +490,7 @@
                   <pic:spPr>
                     <a:xfrm>
                       <a:off x="0" y="0"/>
-                      <a:ext cx="5940425" cy="4158615"/>
+                      <a:ext cx="5940425" cy="4542155"/>
                     </a:xfrm>
                     <a:prstGeom prst="rect">
                       <a:avLst/>
@@ -399,6 +504,53 @@
       </w:r>
     </w:p>
     <w:p>
+      <w:r>
+        <w:rPr>
+          <w:rFonts w:ascii="Arial" w:hAnsi="Arial" w:cs="Arial"/>
+          <w:color w:val="111111"/>
+          <w:shd w:val="clear" w:color="auto" w:fill="FFFFFF"/>
+        </w:rPr>
+        <w:lastRenderedPageBreak/>
+        <w:t>Мы хотим закодировать входной вектор данных в состояние, по сути своей, выполнить операцию перевода «классических» входных данных в квантовые. Для этого мы берем </w:t>
+      </w:r>
+      <w:proofErr w:type="spellStart"/>
+      <w:r>
+        <w:rPr>
+          <w:rFonts w:ascii="Arial" w:hAnsi="Arial" w:cs="Arial"/>
+          <w:color w:val="111111"/>
+          <w:shd w:val="clear" w:color="auto" w:fill="FFFFFF"/>
+        </w:rPr>
+        <w:t>кубитов</w:t>
+      </w:r>
+      <w:proofErr w:type="spellEnd"/>
+      <w:r>
+        <w:rPr>
+          <w:rFonts w:ascii="Arial" w:hAnsi="Arial" w:cs="Arial"/>
+          <w:color w:val="111111"/>
+          <w:shd w:val="clear" w:color="auto" w:fill="FFFFFF"/>
+        </w:rPr>
+        <w:t xml:space="preserve">, каждый из которых исходно находится в состоянии. Состояние каждого отдельного </w:t>
+      </w:r>
+      <w:proofErr w:type="spellStart"/>
+      <w:r>
+        <w:rPr>
+          <w:rFonts w:ascii="Arial" w:hAnsi="Arial" w:cs="Arial"/>
+          <w:color w:val="111111"/>
+          <w:shd w:val="clear" w:color="auto" w:fill="FFFFFF"/>
+        </w:rPr>
+        <w:t>кубита</w:t>
+      </w:r>
+      <w:proofErr w:type="spellEnd"/>
+      <w:r>
+        <w:rPr>
+          <w:rFonts w:ascii="Arial" w:hAnsi="Arial" w:cs="Arial"/>
+          <w:color w:val="111111"/>
+          <w:shd w:val="clear" w:color="auto" w:fill="FFFFFF"/>
+        </w:rPr>
+        <w:t xml:space="preserve"> мы можем представить как точку на поверхности сферы Блоха:</w:t>
+      </w:r>
+    </w:p>
+    <w:p>
       <w:pPr>
         <w:rPr>
           <w:lang w:val="en-US"/>
@@ -409,10 +561,10 @@
           <w:noProof/>
         </w:rPr>
         <w:drawing>
-          <wp:inline distT="0" distB="0" distL="0" distR="0" wp14:anchorId="4F824793" wp14:editId="21D14CDE">
-            <wp:extent cx="5940425" cy="4309110"/>
-            <wp:effectExtent l="0" t="0" r="3175" b="0"/>
-            <wp:docPr id="3" name="Рисунок 3"/>
+          <wp:inline distT="0" distB="0" distL="0" distR="0" wp14:anchorId="5836673A" wp14:editId="2CB0A25A">
+            <wp:extent cx="2085975" cy="1973593"/>
+            <wp:effectExtent l="0" t="0" r="0" b="7620"/>
+            <wp:docPr id="5" name="Рисунок 5"/>
             <wp:cNvGraphicFramePr>
               <a:graphicFrameLocks xmlns:a="http://schemas.openxmlformats.org/drawingml/2006/main" noChangeAspect="1"/>
             </wp:cNvGraphicFramePr>
@@ -432,6 +584,493 @@
                   <pic:spPr>
                     <a:xfrm>
                       <a:off x="0" y="0"/>
+                      <a:ext cx="2091889" cy="1979188"/>
+                    </a:xfrm>
+                    <a:prstGeom prst="rect">
+                      <a:avLst/>
+                    </a:prstGeom>
+                  </pic:spPr>
+                </pic:pic>
+              </a:graphicData>
+            </a:graphic>
+          </wp:inline>
+        </w:drawing>
+      </w:r>
+    </w:p>
+    <w:p>
+      <w:r>
+        <w:t xml:space="preserve">Мы можем «вращать» состояние нашего </w:t>
+      </w:r>
+      <w:proofErr w:type="spellStart"/>
+      <w:r>
+        <w:t>кубита</w:t>
+      </w:r>
+      <w:proofErr w:type="spellEnd"/>
+      <w:r>
+        <w:t xml:space="preserve">, применяя специальные </w:t>
+      </w:r>
+      <w:proofErr w:type="spellStart"/>
+      <w:r>
+        <w:t>однокубитные</w:t>
+      </w:r>
+      <w:proofErr w:type="spellEnd"/>
+      <w:r>
+        <w:t xml:space="preserve"> операции, так называемые гейты, соответствующие поворотам относительно разных осей сферы Блоха. Мы будем поворачивать каждый </w:t>
+      </w:r>
+      <w:proofErr w:type="spellStart"/>
+      <w:r>
+        <w:t>кубит</w:t>
+      </w:r>
+      <w:proofErr w:type="spellEnd"/>
+      <w:r>
+        <w:t>, например, по оси на угол, определяемый соответствующей компонентой входного вектора.</w:t>
+      </w:r>
+    </w:p>
+    <w:p>
+      <w:pPr>
+        <w:pStyle w:val="1"/>
+        <w:rPr>
+          <w:lang w:val="en-US"/>
+        </w:rPr>
+      </w:pPr>
+      <w:r>
+        <w:rPr>
+          <w:lang w:val="en-US"/>
+        </w:rPr>
+        <w:t>Dataset Description</w:t>
+      </w:r>
+    </w:p>
+    <w:p>
+      <w:pPr>
+        <w:rPr>
+          <w:lang w:val="en-US"/>
+        </w:rPr>
+      </w:pPr>
+      <w:r>
+        <w:rPr>
+          <w:rFonts w:ascii="Arial" w:hAnsi="Arial" w:cs="Arial"/>
+          <w:sz w:val="21"/>
+          <w:szCs w:val="21"/>
+          <w:shd w:val="clear" w:color="auto" w:fill="FFFFFF"/>
+          <w:lang w:val="en-US"/>
+        </w:rPr>
+        <w:t>Fashion-MNIST is a dataset of Zalando's article images—consisting of a training set of 60,000 examples and a test set of 10,000 examples. Each example is a 28x28 grayscale image, associated with a label from 10 classes.</w:t>
+      </w:r>
+    </w:p>
+    <w:p>
+      <w:pPr>
+        <w:pStyle w:val="1"/>
+        <w:rPr>
+          <w:lang w:val="en-US"/>
+        </w:rPr>
+      </w:pPr>
+      <w:r>
+        <w:rPr>
+          <w:lang w:val="en-US"/>
+        </w:rPr>
+        <w:t>EDA</w:t>
+      </w:r>
+    </w:p>
+    <w:p>
+      <w:pPr>
+        <w:rPr>
+          <w:lang w:val="en-US"/>
+        </w:rPr>
+      </w:pPr>
+      <w:r>
+        <w:rPr>
+          <w:lang w:val="en-US"/>
+        </w:rPr>
+        <w:t xml:space="preserve">Choose </w:t>
+      </w:r>
+      <w:r>
+        <w:rPr>
+          <w:lang w:val="en-US"/>
+        </w:rPr>
+        <w:t xml:space="preserve">dataset entries which belong to 5 </w:t>
+      </w:r>
+      <w:r>
+        <w:rPr>
+          <w:lang w:val="en-US"/>
+        </w:rPr>
+        <w:t>and</w:t>
+      </w:r>
+      <w:r>
+        <w:rPr>
+          <w:lang w:val="en-US"/>
+        </w:rPr>
+        <w:t xml:space="preserve"> 9 classes.</w:t>
+      </w:r>
+    </w:p>
+    <w:p>
+      <w:pPr>
+        <w:rPr>
+          <w:lang w:val="en-US"/>
+        </w:rPr>
+      </w:pPr>
+      <w:r>
+        <w:rPr>
+          <w:lang w:val="en-US"/>
+        </w:rPr>
+        <w:t xml:space="preserve">5 </w:t>
+      </w:r>
+      <w:r>
+        <w:rPr>
+          <w:lang w:val="en-US"/>
+        </w:rPr>
+        <w:t>class – ankle boots</w:t>
+      </w:r>
+    </w:p>
+    <w:p>
+      <w:pPr>
+        <w:rPr>
+          <w:lang w:val="en-US"/>
+        </w:rPr>
+      </w:pPr>
+      <w:r>
+        <w:rPr>
+          <w:lang w:val="en-US"/>
+        </w:rPr>
+        <w:t>9 class – sandals</w:t>
+      </w:r>
+    </w:p>
+    <w:p>
+      <w:pPr>
+        <w:rPr>
+          <w:lang w:val="en-US"/>
+        </w:rPr>
+      </w:pPr>
+      <w:r>
+        <w:rPr>
+          <w:lang w:val="en-US"/>
+        </w:rPr>
+        <w:t>Normalize the dataset images by dividing by 255.0</w:t>
+      </w:r>
+      <w:r>
+        <w:rPr>
+          <w:lang w:val="en-US"/>
+        </w:rPr>
+        <w:t>.</w:t>
+      </w:r>
+    </w:p>
+    <w:p>
+      <w:pPr>
+        <w:rPr>
+          <w:lang w:val="en-US"/>
+        </w:rPr>
+      </w:pPr>
+      <w:r>
+        <w:rPr>
+          <w:lang w:val="en-US"/>
+        </w:rPr>
+        <w:t>Flatten image data by converting it to (1, 4, 1) shape</w:t>
+      </w:r>
+    </w:p>
+    <w:p>
+      <w:pPr>
+        <w:rPr>
+          <w:lang w:val="en-US"/>
+        </w:rPr>
+      </w:pPr>
+      <w:r>
+        <w:rPr>
+          <w:lang w:val="en-US"/>
+        </w:rPr>
+        <w:t>E</w:t>
+      </w:r>
+      <w:r>
+        <w:rPr>
+          <w:lang w:val="en-US"/>
+        </w:rPr>
+        <w:t>ncode images</w:t>
+      </w:r>
+      <w:r>
+        <w:rPr>
+          <w:lang w:val="en-US"/>
+        </w:rPr>
+        <w:t xml:space="preserve"> with binary function</w:t>
+      </w:r>
+    </w:p>
+    <w:p>
+      <w:pPr>
+        <w:rPr>
+          <w:lang w:val="en-US"/>
+        </w:rPr>
+      </w:pPr>
+      <w:r>
+        <w:rPr>
+          <w:lang w:val="en-US"/>
+        </w:rPr>
+        <w:t xml:space="preserve">Convert </w:t>
+      </w:r>
+      <w:proofErr w:type="spellStart"/>
+      <w:r>
+        <w:rPr>
+          <w:lang w:val="en-US"/>
+        </w:rPr>
+        <w:t>Cirq</w:t>
+      </w:r>
+      <w:proofErr w:type="spellEnd"/>
+      <w:r>
+        <w:rPr>
+          <w:lang w:val="en-US"/>
+        </w:rPr>
+        <w:t xml:space="preserve"> Circuits to </w:t>
+      </w:r>
+      <w:proofErr w:type="spellStart"/>
+      <w:r>
+        <w:rPr>
+          <w:lang w:val="en-US"/>
+        </w:rPr>
+        <w:t>tensorflow</w:t>
+      </w:r>
+      <w:proofErr w:type="spellEnd"/>
+      <w:r>
+        <w:rPr>
+          <w:lang w:val="en-US"/>
+        </w:rPr>
+        <w:t xml:space="preserve"> tensors</w:t>
+      </w:r>
+    </w:p>
+    <w:p>
+      <w:pPr>
+        <w:rPr>
+          <w:lang w:val="en-US"/>
+        </w:rPr>
+      </w:pPr>
+      <w:r>
+        <w:rPr>
+          <w:lang w:val="en-US"/>
+        </w:rPr>
+        <w:t>Encode classes 5 and 9 to be -1 and 1 respectively.</w:t>
+      </w:r>
+      <w:r>
+        <w:rPr>
+          <w:lang w:val="en-US"/>
+        </w:rPr>
+        <w:t xml:space="preserve">  This is needed to use Hinge Loss.</w:t>
+      </w:r>
+    </w:p>
+    <w:p>
+      <w:pPr>
+        <w:pStyle w:val="1"/>
+        <w:rPr>
+          <w:lang w:val="en-US"/>
+        </w:rPr>
+      </w:pPr>
+      <w:r>
+        <w:rPr>
+          <w:lang w:val="en-US"/>
+        </w:rPr>
+        <w:t>Model Architecture</w:t>
+      </w:r>
+    </w:p>
+    <w:p>
+      <w:pPr>
+        <w:rPr>
+          <w:lang w:val="en-US"/>
+        </w:rPr>
+      </w:pPr>
+      <w:r>
+        <w:rPr>
+          <w:lang w:val="en-US"/>
+        </w:rPr>
+        <w:t>Building the Quantum Neural Network involves two steps</w:t>
+      </w:r>
+    </w:p>
+    <w:p>
+      <w:pPr>
+        <w:pStyle w:val="a3"/>
+        <w:numPr>
+          <w:ilvl w:val="0"/>
+          <w:numId w:val="1"/>
+        </w:numPr>
+        <w:rPr>
+          <w:lang w:val="en-US"/>
+        </w:rPr>
+      </w:pPr>
+      <w:r>
+        <w:rPr>
+          <w:lang w:val="en-US"/>
+        </w:rPr>
+        <w:t>Build a class that adds gates layer by layer</w:t>
+      </w:r>
+    </w:p>
+    <w:p>
+      <w:pPr>
+        <w:pStyle w:val="a3"/>
+        <w:numPr>
+          <w:ilvl w:val="0"/>
+          <w:numId w:val="1"/>
+        </w:numPr>
+        <w:rPr>
+          <w:lang w:val="en-US"/>
+        </w:rPr>
+      </w:pPr>
+      <w:r>
+        <w:rPr>
+          <w:lang w:val="en-US"/>
+        </w:rPr>
+        <w:t>Define the QNN using the class from the above step</w:t>
+      </w:r>
+    </w:p>
+    <w:p>
+      <w:pPr>
+        <w:rPr>
+          <w:lang w:val="en-US"/>
+        </w:rPr>
+      </w:pPr>
+      <w:r>
+        <w:rPr>
+          <w:noProof/>
+        </w:rPr>
+        <w:lastRenderedPageBreak/>
+        <w:drawing>
+          <wp:inline distT="0" distB="0" distL="0" distR="0" wp14:anchorId="6588793F" wp14:editId="1A85526C">
+            <wp:extent cx="5940425" cy="1423670"/>
+            <wp:effectExtent l="0" t="0" r="3175" b="5080"/>
+            <wp:docPr id="1" name="Рисунок 1"/>
+            <wp:cNvGraphicFramePr>
+              <a:graphicFrameLocks xmlns:a="http://schemas.openxmlformats.org/drawingml/2006/main" noChangeAspect="1"/>
+            </wp:cNvGraphicFramePr>
+            <a:graphic xmlns:a="http://schemas.openxmlformats.org/drawingml/2006/main">
+              <a:graphicData uri="http://schemas.openxmlformats.org/drawingml/2006/picture">
+                <pic:pic xmlns:pic="http://schemas.openxmlformats.org/drawingml/2006/picture">
+                  <pic:nvPicPr>
+                    <pic:cNvPr id="1" name=""/>
+                    <pic:cNvPicPr/>
+                  </pic:nvPicPr>
+                  <pic:blipFill>
+                    <a:blip r:embed="rId9"/>
+                    <a:stretch>
+                      <a:fillRect/>
+                    </a:stretch>
+                  </pic:blipFill>
+                  <pic:spPr>
+                    <a:xfrm>
+                      <a:off x="0" y="0"/>
+                      <a:ext cx="5940425" cy="1423670"/>
+                    </a:xfrm>
+                    <a:prstGeom prst="rect">
+                      <a:avLst/>
+                    </a:prstGeom>
+                  </pic:spPr>
+                </pic:pic>
+              </a:graphicData>
+            </a:graphic>
+          </wp:inline>
+        </w:drawing>
+      </w:r>
+    </w:p>
+    <w:p>
+      <w:pPr>
+        <w:pStyle w:val="1"/>
+        <w:rPr>
+          <w:lang w:val="en-US"/>
+        </w:rPr>
+      </w:pPr>
+      <w:r>
+        <w:rPr>
+          <w:lang w:val="en-US"/>
+        </w:rPr>
+        <w:t>Model Training</w:t>
+      </w:r>
+    </w:p>
+    <w:p>
+      <w:pPr>
+        <w:rPr>
+          <w:lang w:val="en-US"/>
+        </w:rPr>
+      </w:pPr>
+      <w:r>
+        <w:rPr>
+          <w:lang w:val="en-US"/>
+        </w:rPr>
+        <w:t>The result model is trained with a batch size of 64 and for 10 epochs.</w:t>
+      </w:r>
+    </w:p>
+    <w:p>
+      <w:pPr>
+        <w:rPr>
+          <w:lang w:val="en-US"/>
+        </w:rPr>
+      </w:pPr>
+      <w:r>
+        <w:rPr>
+          <w:noProof/>
+        </w:rPr>
+        <w:drawing>
+          <wp:inline distT="0" distB="0" distL="0" distR="0" wp14:anchorId="43467F65" wp14:editId="43AF4D75">
+            <wp:extent cx="5940425" cy="4158615"/>
+            <wp:effectExtent l="0" t="0" r="3175" b="0"/>
+            <wp:docPr id="2" name="Рисунок 2"/>
+            <wp:cNvGraphicFramePr>
+              <a:graphicFrameLocks xmlns:a="http://schemas.openxmlformats.org/drawingml/2006/main" noChangeAspect="1"/>
+            </wp:cNvGraphicFramePr>
+            <a:graphic xmlns:a="http://schemas.openxmlformats.org/drawingml/2006/main">
+              <a:graphicData uri="http://schemas.openxmlformats.org/drawingml/2006/picture">
+                <pic:pic xmlns:pic="http://schemas.openxmlformats.org/drawingml/2006/picture">
+                  <pic:nvPicPr>
+                    <pic:cNvPr id="1" name=""/>
+                    <pic:cNvPicPr/>
+                  </pic:nvPicPr>
+                  <pic:blipFill>
+                    <a:blip r:embed="rId10"/>
+                    <a:stretch>
+                      <a:fillRect/>
+                    </a:stretch>
+                  </pic:blipFill>
+                  <pic:spPr>
+                    <a:xfrm>
+                      <a:off x="0" y="0"/>
+                      <a:ext cx="5940425" cy="4158615"/>
+                    </a:xfrm>
+                    <a:prstGeom prst="rect">
+                      <a:avLst/>
+                    </a:prstGeom>
+                  </pic:spPr>
+                </pic:pic>
+              </a:graphicData>
+            </a:graphic>
+          </wp:inline>
+        </w:drawing>
+      </w:r>
+    </w:p>
+    <w:p>
+      <w:pPr>
+        <w:rPr>
+          <w:lang w:val="en-US"/>
+        </w:rPr>
+      </w:pPr>
+      <w:r>
+        <w:rPr>
+          <w:noProof/>
+        </w:rPr>
+        <w:lastRenderedPageBreak/>
+        <w:drawing>
+          <wp:inline distT="0" distB="0" distL="0" distR="0" wp14:anchorId="4F824793" wp14:editId="21D14CDE">
+            <wp:extent cx="5940425" cy="4309110"/>
+            <wp:effectExtent l="0" t="0" r="3175" b="0"/>
+            <wp:docPr id="3" name="Рисунок 3"/>
+            <wp:cNvGraphicFramePr>
+              <a:graphicFrameLocks xmlns:a="http://schemas.openxmlformats.org/drawingml/2006/main" noChangeAspect="1"/>
+            </wp:cNvGraphicFramePr>
+            <a:graphic xmlns:a="http://schemas.openxmlformats.org/drawingml/2006/main">
+              <a:graphicData uri="http://schemas.openxmlformats.org/drawingml/2006/picture">
+                <pic:pic xmlns:pic="http://schemas.openxmlformats.org/drawingml/2006/picture">
+                  <pic:nvPicPr>
+                    <pic:cNvPr id="1" name=""/>
+                    <pic:cNvPicPr/>
+                  </pic:nvPicPr>
+                  <pic:blipFill>
+                    <a:blip r:embed="rId11"/>
+                    <a:stretch>
+                      <a:fillRect/>
+                    </a:stretch>
+                  </pic:blipFill>
+                  <pic:spPr>
+                    <a:xfrm>
+                      <a:off x="0" y="0"/>
                       <a:ext cx="5940425" cy="4309110"/>
                     </a:xfrm>
                     <a:prstGeom prst="rect">
@@ -491,8 +1130,91 @@
         <w:rPr>
           <w:lang w:val="en-US"/>
         </w:rPr>
-        <w:lastRenderedPageBreak/>
         <w:t>Accuracy – 0.82</w:t>
+      </w:r>
+    </w:p>
+    <w:p>
+      <w:pPr>
+        <w:rPr>
+          <w:lang w:val="en-US"/>
+        </w:rPr>
+      </w:pPr>
+    </w:p>
+    <w:p>
+      <w:pPr>
+        <w:rPr>
+          <w:lang w:val="en-US"/>
+        </w:rPr>
+      </w:pPr>
+      <w:r>
+        <w:rPr>
+          <w:lang w:val="en-US"/>
+        </w:rPr>
+        <w:t>References:</w:t>
+      </w:r>
+    </w:p>
+    <w:p>
+      <w:pPr>
+        <w:pStyle w:val="a3"/>
+        <w:numPr>
+          <w:ilvl w:val="0"/>
+          <w:numId w:val="1"/>
+        </w:numPr>
+      </w:pPr>
+      <w:r>
+        <w:t xml:space="preserve">Программирование квантовых компьютеров. Базовые алгоритмы и примеры кода | </w:t>
+      </w:r>
+      <w:proofErr w:type="spellStart"/>
+      <w:r>
+        <w:t>Химено-Сеговиа</w:t>
+      </w:r>
+      <w:proofErr w:type="spellEnd"/>
+      <w:r>
+        <w:t xml:space="preserve"> Мерседес, </w:t>
+      </w:r>
+      <w:proofErr w:type="spellStart"/>
+      <w:r>
+        <w:t>Хэрриган</w:t>
+      </w:r>
+      <w:proofErr w:type="spellEnd"/>
+      <w:r>
+        <w:t xml:space="preserve"> Ник</w:t>
+      </w:r>
+    </w:p>
+    <w:p>
+      <w:pPr>
+        <w:pStyle w:val="a3"/>
+        <w:numPr>
+          <w:ilvl w:val="0"/>
+          <w:numId w:val="1"/>
+        </w:numPr>
+        <w:rPr>
+          <w:lang w:val="en-US"/>
+        </w:rPr>
+      </w:pPr>
+      <w:r>
+        <w:rPr>
+          <w:lang w:val="en-US"/>
+        </w:rPr>
+        <w:t>TensorFlow Quantum: A Software Framework for Quantum Machine Learning</w:t>
+      </w:r>
+    </w:p>
+    <w:p>
+      <w:pPr>
+        <w:pStyle w:val="a3"/>
+        <w:numPr>
+          <w:ilvl w:val="0"/>
+          <w:numId w:val="1"/>
+        </w:numPr>
+        <w:rPr>
+          <w:lang w:val="en-US"/>
+        </w:rPr>
+      </w:pPr>
+      <w:r>
+        <w:rPr>
+          <w:lang w:val="en-US"/>
+        </w:rPr>
+        <w:t>https://habr.com/ru/company/raiffeisenbank/blog/523932/</w:t>
       </w:r>
     </w:p>
     <w:sectPr>
@@ -1222,6 +1944,30 @@
       <w:szCs w:val="32"/>
     </w:rPr>
   </w:style>
+  <w:style w:type="character" w:styleId="a6">
+    <w:name w:val="Strong"/>
+    <w:basedOn w:val="a0"/>
+    <w:uiPriority w:val="22"/>
+    <w:qFormat/>
+    <w:rsid w:val="0029325E"/>
+    <w:rPr>
+      <w:b/>
+      <w:bCs/>
+    </w:rPr>
+  </w:style>
+  <w:style w:type="character" w:styleId="HTML">
+    <w:name w:val="HTML Code"/>
+    <w:basedOn w:val="a0"/>
+    <w:uiPriority w:val="99"/>
+    <w:semiHidden/>
+    <w:unhideWhenUsed/>
+    <w:rsid w:val="0029325E"/>
+    <w:rPr>
+      <w:rFonts w:ascii="Courier New" w:eastAsia="Times New Roman" w:hAnsi="Courier New" w:cs="Courier New"/>
+      <w:sz w:val="20"/>
+      <w:szCs w:val="20"/>
+    </w:rPr>
+  </w:style>
 </w:styles>
 </file>
 
